--- a/documento de picafruta.docx
+++ b/documento de picafruta.docx
@@ -8,10 +8,10 @@
           <w:noProof/>
         </w:rPr>
         <w:drawing>
-          <wp:inline distT="0" distB="0" distL="0" distR="0" wp14:anchorId="73508561" wp14:editId="366FE883">
-            <wp:extent cx="3307080" cy="1749353"/>
-            <wp:effectExtent l="0" t="0" r="7620" b="3810"/>
-            <wp:docPr id="1" name="Imagen 1" descr="Pantalla de juego de computadora&#10;&#10;Descripción generada automáticamente con confianza media"/>
+          <wp:inline distT="0" distB="0" distL="0" distR="0" wp14:anchorId="03F9AE53" wp14:editId="59D0F4D0">
+            <wp:extent cx="1722120" cy="1807163"/>
+            <wp:effectExtent l="0" t="0" r="0" b="3175"/>
+            <wp:docPr id="7" name="Imagen 7" descr="Pantalla de juego de computadora&#10;&#10;Descripción generada automáticamente con confianza media"/>
             <wp:cNvGraphicFramePr>
               <a:graphicFrameLocks xmlns:a="http://schemas.openxmlformats.org/drawingml/2006/main" noChangeAspect="1"/>
             </wp:cNvGraphicFramePr>
@@ -19,18 +19,18 @@
               <a:graphicData uri="http://schemas.openxmlformats.org/drawingml/2006/picture">
                 <pic:pic xmlns:pic="http://schemas.openxmlformats.org/drawingml/2006/picture">
                   <pic:nvPicPr>
-                    <pic:cNvPr id="1" name="Imagen 1" descr="Pantalla de juego de computadora&#10;&#10;Descripción generada automáticamente con confianza media"/>
+                    <pic:cNvPr id="7" name="Imagen 7" descr="Pantalla de juego de computadora&#10;&#10;Descripción generada automáticamente con confianza media"/>
                     <pic:cNvPicPr/>
                   </pic:nvPicPr>
                   <pic:blipFill rotWithShape="1">
                     <a:blip r:embed="rId6"/>
-                    <a:srcRect l="3530" t="17381" r="23829" b="14303"/>
+                    <a:srcRect l="30957" t="18105" r="36050" b="20339"/>
                     <a:stretch/>
                   </pic:blipFill>
                   <pic:spPr bwMode="auto">
                     <a:xfrm>
                       <a:off x="0" y="0"/>
-                      <a:ext cx="3319807" cy="1756085"/>
+                      <a:ext cx="1722120" cy="1807163"/>
                     </a:xfrm>
                     <a:prstGeom prst="rect">
                       <a:avLst/>
@@ -51,10 +51,23 @@
         </w:drawing>
       </w:r>
     </w:p>
-    <w:p/>
-    <w:p/>
     <w:p>
-      <w:r>
+      <w:pPr>
+        <w:jc w:val="center"/>
+        <w:rPr>
+          <w:b/>
+          <w:bCs/>
+          <w:sz w:val="28"/>
+          <w:szCs w:val="28"/>
+        </w:rPr>
+      </w:pPr>
+      <w:r>
+        <w:rPr>
+          <w:b/>
+          <w:bCs/>
+          <w:sz w:val="28"/>
+          <w:szCs w:val="28"/>
+        </w:rPr>
         <w:t>Proyecto de física aplicada en los videojuegos</w:t>
       </w:r>
     </w:p>
@@ -92,10 +105,10 @@
           <w:noProof/>
         </w:rPr>
         <w:drawing>
-          <wp:inline distT="0" distB="0" distL="0" distR="0" wp14:anchorId="16C6EDE0" wp14:editId="0572BF46">
-            <wp:extent cx="1958340" cy="1440180"/>
-            <wp:effectExtent l="0" t="0" r="3810" b="7620"/>
-            <wp:docPr id="3" name="Imagen 3" descr="Captura de pantalla de computadora&#10;&#10;Descripción generada automáticamente"/>
+          <wp:inline distT="0" distB="0" distL="0" distR="0" wp14:anchorId="0A2C7D91" wp14:editId="40D83B41">
+            <wp:extent cx="1638300" cy="1104900"/>
+            <wp:effectExtent l="0" t="0" r="0" b="0"/>
+            <wp:docPr id="1" name="Imagen 1" descr="Pantalla de juego de computadora&#10;&#10;Descripción generada automáticamente con confianza media"/>
             <wp:cNvGraphicFramePr>
               <a:graphicFrameLocks xmlns:a="http://schemas.openxmlformats.org/drawingml/2006/main" noChangeAspect="1"/>
             </wp:cNvGraphicFramePr>
@@ -103,18 +116,18 @@
               <a:graphicData uri="http://schemas.openxmlformats.org/drawingml/2006/picture">
                 <pic:pic xmlns:pic="http://schemas.openxmlformats.org/drawingml/2006/picture">
                   <pic:nvPicPr>
-                    <pic:cNvPr id="3" name="Imagen 3" descr="Captura de pantalla de computadora&#10;&#10;Descripción generada automáticamente"/>
+                    <pic:cNvPr id="1" name="Imagen 1" descr="Pantalla de juego de computadora&#10;&#10;Descripción generada automáticamente con confianza media"/>
                     <pic:cNvPicPr/>
                   </pic:nvPicPr>
                   <pic:blipFill rotWithShape="1">
                     <a:blip r:embed="rId7"/>
-                    <a:srcRect l="29464" t="34763" r="35641" b="19613"/>
+                    <a:srcRect l="25255" t="37900" r="45553" b="27097"/>
                     <a:stretch/>
                   </pic:blipFill>
                   <pic:spPr bwMode="auto">
                     <a:xfrm>
                       <a:off x="0" y="0"/>
-                      <a:ext cx="1958340" cy="1440180"/>
+                      <a:ext cx="1638300" cy="1104900"/>
                     </a:xfrm>
                     <a:prstGeom prst="rect">
                       <a:avLst/>
@@ -137,7 +150,13 @@
     </w:p>
     <w:p>
       <w:r>
-        <w:t xml:space="preserve">El objetivo de esta maquina es sobre hacer una ayuda en la que el negocio de “gazpachos morelia” ubicada en Michoacán, los gazpachos son un plato o una “botana” que consiste en gran parte sobre fruta picada pero </w:t>
+        <w:t xml:space="preserve">El objetivo de esta maquina es sobre hacer una ayuda en la que el negocio de “gazpachos morelia” ubicada en Michoacán, los gazpachos son un plato o una “botana” que consiste en gran parte sobre fruta </w:t>
+      </w:r>
+      <w:r>
+        <w:t>picada,</w:t>
+      </w:r>
+      <w:r>
+        <w:t xml:space="preserve"> pero </w:t>
       </w:r>
       <w:r>
         <w:t xml:space="preserve">se puede ver que esta partida en figura de cubo o en su gran mayoría en cubos esta partida la fruta.  </w:t>
@@ -149,10 +168,10 @@
           <w:noProof/>
         </w:rPr>
         <w:drawing>
-          <wp:inline distT="0" distB="0" distL="0" distR="0" wp14:anchorId="4BABB568" wp14:editId="03BE5615">
-            <wp:extent cx="1813560" cy="2148840"/>
-            <wp:effectExtent l="0" t="0" r="0" b="3810"/>
-            <wp:docPr id="5" name="Imagen 5"/>
+          <wp:inline distT="0" distB="0" distL="0" distR="0" wp14:anchorId="0486018A" wp14:editId="0F551585">
+            <wp:extent cx="1417320" cy="1318260"/>
+            <wp:effectExtent l="0" t="0" r="0" b="0"/>
+            <wp:docPr id="8" name="Imagen 8" descr="Pantalla de juego de computadora&#10;&#10;Descripción generada automáticamente con confianza media"/>
             <wp:cNvGraphicFramePr>
               <a:graphicFrameLocks xmlns:a="http://schemas.openxmlformats.org/drawingml/2006/main" noChangeAspect="1"/>
             </wp:cNvGraphicFramePr>
@@ -160,18 +179,18 @@
               <a:graphicData uri="http://schemas.openxmlformats.org/drawingml/2006/picture">
                 <pic:pic xmlns:pic="http://schemas.openxmlformats.org/drawingml/2006/picture">
                   <pic:nvPicPr>
-                    <pic:cNvPr id="1" name=""/>
+                    <pic:cNvPr id="8" name="Imagen 8" descr="Pantalla de juego de computadora&#10;&#10;Descripción generada automáticamente con confianza media"/>
                     <pic:cNvPicPr/>
                   </pic:nvPicPr>
                   <pic:blipFill rotWithShape="1">
                     <a:blip r:embed="rId8"/>
-                    <a:srcRect l="29191" t="14967" r="38494" b="16959"/>
+                    <a:srcRect l="30821" t="24864" r="43924" b="33373"/>
                     <a:stretch/>
                   </pic:blipFill>
                   <pic:spPr bwMode="auto">
                     <a:xfrm>
                       <a:off x="0" y="0"/>
-                      <a:ext cx="1813560" cy="2148840"/>
+                      <a:ext cx="1419971" cy="1320726"/>
                     </a:xfrm>
                     <a:prstGeom prst="rect">
                       <a:avLst/>
@@ -196,10 +215,10 @@
           <w:noProof/>
         </w:rPr>
         <w:drawing>
-          <wp:inline distT="0" distB="0" distL="0" distR="0" wp14:anchorId="7B257494" wp14:editId="46A9BCEE">
-            <wp:extent cx="1813560" cy="2148840"/>
-            <wp:effectExtent l="0" t="0" r="0" b="3810"/>
-            <wp:docPr id="6" name="Imagen 6" descr="Pantalla de juego de computadora&#10;&#10;Descripción generada automáticamente con confianza media"/>
+          <wp:inline distT="0" distB="0" distL="0" distR="0" wp14:anchorId="48D6698A" wp14:editId="58E150ED">
+            <wp:extent cx="1417320" cy="1333500"/>
+            <wp:effectExtent l="0" t="0" r="0" b="0"/>
+            <wp:docPr id="9" name="Imagen 9" descr="Pantalla de juego de computadora&#10;&#10;Descripción generada automáticamente con confianza media"/>
             <wp:cNvGraphicFramePr>
               <a:graphicFrameLocks xmlns:a="http://schemas.openxmlformats.org/drawingml/2006/main" noChangeAspect="1"/>
             </wp:cNvGraphicFramePr>
@@ -207,18 +226,18 @@
               <a:graphicData uri="http://schemas.openxmlformats.org/drawingml/2006/picture">
                 <pic:pic xmlns:pic="http://schemas.openxmlformats.org/drawingml/2006/picture">
                   <pic:nvPicPr>
-                    <pic:cNvPr id="6" name="Imagen 6" descr="Pantalla de juego de computadora&#10;&#10;Descripción generada automáticamente con confianza media"/>
+                    <pic:cNvPr id="9" name="Imagen 9" descr="Pantalla de juego de computadora&#10;&#10;Descripción generada automáticamente con confianza media"/>
                     <pic:cNvPicPr/>
                   </pic:nvPicPr>
                   <pic:blipFill rotWithShape="1">
                     <a:blip r:embed="rId9"/>
-                    <a:srcRect l="29056" t="16174" r="38628" b="15752"/>
+                    <a:srcRect l="30957" t="25105" r="43788" b="32649"/>
                     <a:stretch/>
                   </pic:blipFill>
                   <pic:spPr bwMode="auto">
                     <a:xfrm>
                       <a:off x="0" y="0"/>
-                      <a:ext cx="1813560" cy="2148840"/>
+                      <a:ext cx="1417320" cy="1333500"/>
                     </a:xfrm>
                     <a:prstGeom prst="rect">
                       <a:avLst/>
@@ -241,20 +260,22 @@
     </w:p>
     <w:p>
       <w:r>
-        <w:lastRenderedPageBreak/>
-        <w:t xml:space="preserve">La maquina consiste en poner la fruta ya sin cascara o con cascara (dependiendo de la fruta) </w:t>
-      </w:r>
-    </w:p>
-    <w:p>
-      <w:r>
         <w:rPr>
           <w:noProof/>
         </w:rPr>
         <w:drawing>
-          <wp:inline distT="0" distB="0" distL="0" distR="0" wp14:anchorId="28F2F353" wp14:editId="6B042372">
-            <wp:extent cx="1935480" cy="899160"/>
-            <wp:effectExtent l="0" t="0" r="7620" b="0"/>
-            <wp:docPr id="4" name="Imagen 4" descr="Captura de pantalla de computadora&#10;&#10;Descripción generada automáticamente"/>
+          <wp:anchor distT="0" distB="0" distL="114300" distR="114300" simplePos="0" relativeHeight="251658240" behindDoc="0" locked="0" layoutInCell="1" allowOverlap="1" wp14:anchorId="23D44E49" wp14:editId="70F2C48A">
+            <wp:simplePos x="0" y="0"/>
+            <wp:positionH relativeFrom="margin">
+              <wp:posOffset>3850005</wp:posOffset>
+            </wp:positionH>
+            <wp:positionV relativeFrom="paragraph">
+              <wp:posOffset>7620</wp:posOffset>
+            </wp:positionV>
+            <wp:extent cx="2348865" cy="1348740"/>
+            <wp:effectExtent l="0" t="0" r="0" b="3810"/>
+            <wp:wrapSquare wrapText="bothSides"/>
+            <wp:docPr id="10" name="Imagen 10" descr="Pantalla de computadora con videojuego&#10;&#10;Descripción generada automáticamente con confianza media"/>
             <wp:cNvGraphicFramePr>
               <a:graphicFrameLocks xmlns:a="http://schemas.openxmlformats.org/drawingml/2006/main" noChangeAspect="1"/>
             </wp:cNvGraphicFramePr>
@@ -262,18 +283,115 @@
               <a:graphicData uri="http://schemas.openxmlformats.org/drawingml/2006/picture">
                 <pic:pic xmlns:pic="http://schemas.openxmlformats.org/drawingml/2006/picture">
                   <pic:nvPicPr>
-                    <pic:cNvPr id="4" name="Imagen 4" descr="Captura de pantalla de computadora&#10;&#10;Descripción generada automáticamente"/>
+                    <pic:cNvPr id="10" name="Imagen 10" descr="Pantalla de computadora con videojuego&#10;&#10;Descripción generada automáticamente con confianza media"/>
                     <pic:cNvPicPr/>
                   </pic:nvPicPr>
                   <pic:blipFill rotWithShape="1">
-                    <a:blip r:embed="rId10"/>
-                    <a:srcRect l="28920" t="50695" r="36593" b="20820"/>
+                    <a:blip r:embed="rId10">
+                      <a:extLst>
+                        <a:ext uri="{28A0092B-C50C-407E-A947-70E740481C1C}">
+                          <a14:useLocalDpi xmlns:a14="http://schemas.microsoft.com/office/drawing/2010/main" val="0"/>
+                        </a:ext>
+                      </a:extLst>
+                    </a:blip>
+                    <a:srcRect l="30550" t="38865" r="41072" b="32167"/>
                     <a:stretch/>
                   </pic:blipFill>
                   <pic:spPr bwMode="auto">
                     <a:xfrm>
                       <a:off x="0" y="0"/>
-                      <a:ext cx="1935480" cy="899160"/>
+                      <a:ext cx="2348865" cy="1348740"/>
+                    </a:xfrm>
+                    <a:prstGeom prst="rect">
+                      <a:avLst/>
+                    </a:prstGeom>
+                    <a:ln>
+                      <a:noFill/>
+                    </a:ln>
+                    <a:extLst>
+                      <a:ext uri="{53640926-AAD7-44D8-BBD7-CCE9431645EC}">
+                        <a14:shadowObscured xmlns:a14="http://schemas.microsoft.com/office/drawing/2010/main"/>
+                      </a:ext>
+                    </a:extLst>
+                  </pic:spPr>
+                </pic:pic>
+              </a:graphicData>
+            </a:graphic>
+            <wp14:sizeRelH relativeFrom="page">
+              <wp14:pctWidth>0</wp14:pctWidth>
+            </wp14:sizeRelH>
+            <wp14:sizeRelV relativeFrom="page">
+              <wp14:pctHeight>0</wp14:pctHeight>
+            </wp14:sizeRelV>
+          </wp:anchor>
+        </w:drawing>
+      </w:r>
+      <w:r>
+        <w:t xml:space="preserve">La </w:t>
+      </w:r>
+      <w:r>
+        <w:t>máquina</w:t>
+      </w:r>
+      <w:r>
+        <w:t xml:space="preserve"> consiste en poner la fruta ya sin cascara o con cascara (dependiendo de la fruta) </w:t>
+      </w:r>
+      <w:r>
+        <w:t>y bajar la</w:t>
+      </w:r>
+      <w:r>
+        <w:t xml:space="preserve"> placa con la palanca la cual se ubica a lado izquierdo para poder mover esta con mayor facilidad, cortando la fruta con las 5 navajas puestas en la tapa. Una vez que se corte la fruta con las navajas se gira el </w:t>
+      </w:r>
+      <w:proofErr w:type="spellStart"/>
+      <w:r>
+        <w:t>sarten</w:t>
+      </w:r>
+      <w:proofErr w:type="spellEnd"/>
+      <w:r>
+        <w:t xml:space="preserve"> donde esta situada la fruta para después volver a bajar la placa superior y cortar la fruta dando ya la forma de esta picada en cubo, esta maquina puede llegar a picar mas de una fruta para poder acelerar el proceso de corte y extracción de carne, además que en la placa inferior tiene una </w:t>
+      </w:r>
+      <w:r>
+        <w:lastRenderedPageBreak/>
+        <w:t xml:space="preserve">deformación que le ayuda a escurrir el juego de </w:t>
+      </w:r>
+      <w:r>
+        <w:t>las frutas</w:t>
+      </w:r>
+      <w:r>
+        <w:t xml:space="preserve"> que fueron picadas para así poder </w:t>
+      </w:r>
+      <w:r>
+        <w:t xml:space="preserve">aprovechar al máximo esta maquina y la fruta </w:t>
+      </w:r>
+    </w:p>
+    <w:p>
+      <w:r>
+        <w:rPr>
+          <w:noProof/>
+        </w:rPr>
+        <w:drawing>
+          <wp:inline distT="0" distB="0" distL="0" distR="0" wp14:anchorId="0DD97BDB" wp14:editId="2E4F1F98">
+            <wp:extent cx="2383971" cy="914400"/>
+            <wp:effectExtent l="0" t="0" r="0" b="0"/>
+            <wp:docPr id="11" name="Imagen 11" descr="Pantalla de computadora&#10;&#10;Descripción generada automáticamente"/>
+            <wp:cNvGraphicFramePr>
+              <a:graphicFrameLocks xmlns:a="http://schemas.openxmlformats.org/drawingml/2006/main" noChangeAspect="1"/>
+            </wp:cNvGraphicFramePr>
+            <a:graphic xmlns:a="http://schemas.openxmlformats.org/drawingml/2006/main">
+              <a:graphicData uri="http://schemas.openxmlformats.org/drawingml/2006/picture">
+                <pic:pic xmlns:pic="http://schemas.openxmlformats.org/drawingml/2006/picture">
+                  <pic:nvPicPr>
+                    <pic:cNvPr id="11" name="Imagen 11" descr="Pantalla de computadora&#10;&#10;Descripción generada automáticamente"/>
+                    <pic:cNvPicPr/>
+                  </pic:nvPicPr>
+                  <pic:blipFill rotWithShape="1">
+                    <a:blip r:embed="rId11"/>
+                    <a:srcRect l="29871" t="42728" r="40394" b="36994"/>
+                    <a:stretch/>
+                  </pic:blipFill>
+                  <pic:spPr bwMode="auto">
+                    <a:xfrm>
+                      <a:off x="0" y="0"/>
+                      <a:ext cx="2387791" cy="915865"/>
                     </a:xfrm>
                     <a:prstGeom prst="rect">
                       <a:avLst/>
@@ -294,55 +412,7 @@
         </w:drawing>
       </w:r>
     </w:p>
-    <w:p>
-      <w:r>
-        <w:rPr>
-          <w:noProof/>
-        </w:rPr>
-        <w:drawing>
-          <wp:inline distT="0" distB="0" distL="0" distR="0" wp14:anchorId="685B1663" wp14:editId="431CE436">
-            <wp:extent cx="1684020" cy="1859280"/>
-            <wp:effectExtent l="0" t="0" r="0" b="7620"/>
-            <wp:docPr id="2" name="Imagen 2" descr="Pantalla de juego de computadora&#10;&#10;Descripción generada automáticamente con confianza media"/>
-            <wp:cNvGraphicFramePr>
-              <a:graphicFrameLocks xmlns:a="http://schemas.openxmlformats.org/drawingml/2006/main" noChangeAspect="1"/>
-            </wp:cNvGraphicFramePr>
-            <a:graphic xmlns:a="http://schemas.openxmlformats.org/drawingml/2006/main">
-              <a:graphicData uri="http://schemas.openxmlformats.org/drawingml/2006/picture">
-                <pic:pic xmlns:pic="http://schemas.openxmlformats.org/drawingml/2006/picture">
-                  <pic:nvPicPr>
-                    <pic:cNvPr id="2" name="Imagen 2" descr="Pantalla de juego de computadora&#10;&#10;Descripción generada automáticamente con confianza media"/>
-                    <pic:cNvPicPr/>
-                  </pic:nvPicPr>
-                  <pic:blipFill rotWithShape="1">
-                    <a:blip r:embed="rId11"/>
-                    <a:srcRect l="29464" t="21484" r="40530" b="19614"/>
-                    <a:stretch/>
-                  </pic:blipFill>
-                  <pic:spPr bwMode="auto">
-                    <a:xfrm>
-                      <a:off x="0" y="0"/>
-                      <a:ext cx="1684020" cy="1859280"/>
-                    </a:xfrm>
-                    <a:prstGeom prst="rect">
-                      <a:avLst/>
-                    </a:prstGeom>
-                    <a:ln>
-                      <a:noFill/>
-                    </a:ln>
-                    <a:extLst>
-                      <a:ext uri="{53640926-AAD7-44D8-BBD7-CCE9431645EC}">
-                        <a14:shadowObscured xmlns:a14="http://schemas.microsoft.com/office/drawing/2010/main"/>
-                      </a:ext>
-                    </a:extLst>
-                  </pic:spPr>
-                </pic:pic>
-              </a:graphicData>
-            </a:graphic>
-          </wp:inline>
-        </w:drawing>
-      </w:r>
-    </w:p>
+    <w:p/>
     <w:sectPr>
       <w:pgSz w:w="12240" w:h="15840"/>
       <w:pgMar w:top="1417" w:right="1701" w:bottom="1417" w:left="1701" w:header="708" w:footer="708" w:gutter="0"/>
